--- a/WordDocuments/Aptos/0098.docx
+++ b/WordDocuments/Aptos/0098.docx
@@ -12,7 +12,7 @@
           <w:color w:val="000000"/>
           <w:sz w:val="44"/>
         </w:rPr>
-        <w:t>Unveiling the Cosmos: Exploring the Realm of Space and Time</w:t>
+        <w:t>Life's Symphony: An Intricate Interplay of Biological Processes</w:t>
       </w:r>
     </w:p>
     <w:p>
@@ -26,7 +26,7 @@
           <w:color w:val="000000"/>
           <w:sz w:val="36"/>
         </w:rPr>
-        <w:t>Harry Potter</w:t>
+        <w:t>Emma Thompson</w:t>
       </w:r>
     </w:p>
     <w:p>
@@ -39,7 +39,23 @@
           <w:color w:val="000000"/>
           <w:sz w:val="32"/>
         </w:rPr>
-        <w:t>starsandcosmos@celestialvoyager</w:t>
+        <w:t>emma</w:t>
+      </w:r>
+      <w:r>
+        <w:rPr>
+          <w:rFonts w:ascii="Aptos" w:hAnsi="Aptos"/>
+          <w:color w:val="000000"/>
+          <w:sz w:val="32"/>
+        </w:rPr>
+        <w:t>.</w:t>
+      </w:r>
+      <w:r>
+        <w:rPr>
+          <w:rFonts w:ascii="Aptos" w:hAnsi="Aptos"/>
+          <w:color w:val="000000"/>
+          <w:sz w:val="32"/>
+        </w:rPr>
+        <w:t>thompson@mydomain</w:t>
       </w:r>
       <w:r>
         <w:rPr>
@@ -66,7 +82,7 @@
           <w:color w:val="000000"/>
           <w:sz w:val="24"/>
         </w:rPr>
-        <w:t>Amidst the boundless expanses of the universe, where celestial bodies dance in a symphony of motion, lies a realm of awe-inspiring wonder</w:t>
+        <w:t>In the grand opera of life, each living organism plays a distinct melody, harmonizing with the symphony of existence</w:t>
       </w:r>
       <w:r>
         <w:rPr>
@@ -82,7 +98,7 @@
           <w:color w:val="000000"/>
           <w:sz w:val="24"/>
         </w:rPr>
-        <w:t xml:space="preserve"> From the depths of the cosmos to the intricacies of quantum mechanics, humans have embarked on an enchanting quest to unravel the mysteries that govern our existence</w:t>
+        <w:t xml:space="preserve"> Biology, the study of life, invites us on a journey to understand the intricate mechanisms that govern the inner workings of all organisms</w:t>
       </w:r>
       <w:r>
         <w:rPr>
@@ -98,23 +114,7 @@
           <w:color w:val="000000"/>
           <w:sz w:val="24"/>
         </w:rPr>
-        <w:t xml:space="preserve"> As we venture into the unknown, a universe of endless fascination and profound knowledge awaits</w:t>
-      </w:r>
-      <w:r>
-        <w:rPr>
-          <w:rFonts w:ascii="Aptos" w:hAnsi="Aptos"/>
-          <w:color w:val="000000"/>
-          <w:sz w:val="24"/>
-        </w:rPr>
-        <w:t>.</w:t>
-      </w:r>
-      <w:r>
-        <w:rPr>
-          <w:rFonts w:ascii="Aptos" w:hAnsi="Aptos"/>
-          <w:color w:val="000000"/>
-          <w:sz w:val="24"/>
-        </w:rPr>
-        <w:t xml:space="preserve"> Every chapter of this cosmic journey uncovers a tapestry of beauty, inspiring us to ponder our place in this vast expanse</w:t>
+        <w:t xml:space="preserve"> Embarking on this expedition, we will explore the marvels of cellular processes, the diversity of life forms, and the profound implications of genetic information</w:t>
       </w:r>
       <w:r>
         <w:rPr>
@@ -139,7 +139,7 @@
           <w:sz w:val="24"/>
         </w:rPr>
         <w:br/>
-        <w:t>Our insatiable curiosity has driven us to explore the depths of space, pushing the boundaries of scientific understanding</w:t>
+        <w:t>Guided by curiosity, we delve into the microscopic realm, where cells, the fundamental units of life, orchestrate a symphony of biochemical reactions</w:t>
       </w:r>
       <w:r>
         <w:rPr>
@@ -155,7 +155,7 @@
           <w:color w:val="000000"/>
           <w:sz w:val="24"/>
         </w:rPr>
-        <w:t xml:space="preserve"> Missions to distant planets, moons, and celestial objects have unveiled hidden worlds, revealing enigmatic landscapes that spark our imaginations</w:t>
+        <w:t xml:space="preserve"> We decipher the genetic code, embedded within the DNA molecule, revealing the blueprint of life</w:t>
       </w:r>
       <w:r>
         <w:rPr>
@@ -171,23 +171,7 @@
           <w:color w:val="000000"/>
           <w:sz w:val="24"/>
         </w:rPr>
-        <w:t xml:space="preserve"> The Earth, our home, is but a tiny speck in this cosmic tapestry, yet it holds a wealth of intricate processes that sustain life</w:t>
-      </w:r>
-      <w:r>
-        <w:rPr>
-          <w:rFonts w:ascii="Aptos" w:hAnsi="Aptos"/>
-          <w:color w:val="000000"/>
-          <w:sz w:val="24"/>
-        </w:rPr>
-        <w:t>.</w:t>
-      </w:r>
-      <w:r>
-        <w:rPr>
-          <w:rFonts w:ascii="Aptos" w:hAnsi="Aptos"/>
-          <w:color w:val="000000"/>
-          <w:sz w:val="24"/>
-        </w:rPr>
-        <w:t xml:space="preserve"> As we delve deeper into the intricacies of our planet, we gain a profound appreciation for its delicate balance and the immense diversity of life forms that call it home</w:t>
+        <w:t xml:space="preserve"> Unraveling the secrets of cellular respiration, we witness the conversion of energy, fueling the ceaseless activity of living systems</w:t>
       </w:r>
       <w:r>
         <w:rPr>
@@ -212,7 +196,7 @@
           <w:sz w:val="24"/>
         </w:rPr>
         <w:br/>
-        <w:t>With the advent of advanced telescopes and innovative technologies, we have gained unprecedented access to celestial phenomena</w:t>
+        <w:t>Nature's tapestry is woven with an astonishing array of organisms, each adapted to specific environments and ecological niches</w:t>
       </w:r>
       <w:r>
         <w:rPr>
@@ -228,7 +212,7 @@
           <w:color w:val="000000"/>
           <w:sz w:val="24"/>
         </w:rPr>
-        <w:t xml:space="preserve"> Telescopes pierce the veil of darkness, revealing galaxies teeming with stars, remnants of supernovae, and the birth of new worlds</w:t>
+        <w:t xml:space="preserve"> We marvel at the intricate adaptations that enable organisms to thrive in extreme conditions, from the scorching deserts to the icy polar regions</w:t>
       </w:r>
       <w:r>
         <w:rPr>
@@ -244,7 +228,7 @@
           <w:color w:val="000000"/>
           <w:sz w:val="24"/>
         </w:rPr>
-        <w:t xml:space="preserve"> From the pulsars that emit rhythmic signals to the enigmatic black holes that warp spacetime, the universe presents us with riddles that challenge our understanding</w:t>
+        <w:t xml:space="preserve"> The delicate balance of ecosystems, where species coexist in intricate relationships, highlights the interdependence of life</w:t>
       </w:r>
       <w:r>
         <w:rPr>
@@ -260,7 +244,229 @@
           <w:color w:val="000000"/>
           <w:sz w:val="24"/>
         </w:rPr>
-        <w:t xml:space="preserve"> As we unravel these cosmic puzzles, we gain glimpses into the fundamental forces that shape our reality and spark deep contemplation about our place in the universe</w:t>
+        <w:t xml:space="preserve"> We recognize the profound impact of human activities on the natural world, emphasizing the urgent need for responsible stewardship</w:t>
+      </w:r>
+      <w:r>
+        <w:rPr>
+          <w:rFonts w:ascii="Aptos" w:hAnsi="Aptos"/>
+          <w:color w:val="000000"/>
+          <w:sz w:val="24"/>
+        </w:rPr>
+        <w:t>.</w:t>
+      </w:r>
+      <w:r>
+        <w:rPr>
+          <w:rFonts w:ascii="Aptos" w:hAnsi="Aptos"/>
+          <w:color w:val="000000"/>
+          <w:sz w:val="24"/>
+        </w:rPr>
+        <w:br/>
+      </w:r>
+      <w:r>
+        <w:rPr>
+          <w:rFonts w:ascii="Aptos" w:hAnsi="Aptos"/>
+          <w:color w:val="000000"/>
+          <w:sz w:val="24"/>
+        </w:rPr>
+        <w:br/>
+        <w:t>Introduction Continued:</w:t>
+      </w:r>
+      <w:r>
+        <w:rPr>
+          <w:rFonts w:ascii="Aptos" w:hAnsi="Aptos"/>
+          <w:color w:val="000000"/>
+          <w:sz w:val="24"/>
+        </w:rPr>
+        <w:br/>
+      </w:r>
+      <w:r>
+        <w:rPr>
+          <w:rFonts w:ascii="Aptos" w:hAnsi="Aptos"/>
+          <w:color w:val="000000"/>
+          <w:sz w:val="24"/>
+        </w:rPr>
+        <w:br/>
+        <w:t>Unraveling the complexities of genetics and genetic variation, we gain insights into the remarkable diversity of life</w:t>
+      </w:r>
+      <w:r>
+        <w:rPr>
+          <w:rFonts w:ascii="Aptos" w:hAnsi="Aptos"/>
+          <w:color w:val="000000"/>
+          <w:sz w:val="24"/>
+        </w:rPr>
+        <w:t>.</w:t>
+      </w:r>
+      <w:r>
+        <w:rPr>
+          <w:rFonts w:ascii="Aptos" w:hAnsi="Aptos"/>
+          <w:color w:val="000000"/>
+          <w:sz w:val="24"/>
+        </w:rPr>
+        <w:t xml:space="preserve"> The study of heredity unveils the transmission of traits from parents to offspring, shaping the course of life</w:t>
+      </w:r>
+      <w:r>
+        <w:rPr>
+          <w:rFonts w:ascii="Aptos" w:hAnsi="Aptos"/>
+          <w:color w:val="000000"/>
+          <w:sz w:val="24"/>
+        </w:rPr>
+        <w:t>.</w:t>
+      </w:r>
+      <w:r>
+        <w:rPr>
+          <w:rFonts w:ascii="Aptos" w:hAnsi="Aptos"/>
+          <w:color w:val="000000"/>
+          <w:sz w:val="24"/>
+        </w:rPr>
+        <w:t xml:space="preserve"> From the analysis of DNA fingerprinting to the exploration of genetic engineering, we uncover the potential and ethical considerations associated with altering the genetic makeup of organisms</w:t>
+      </w:r>
+      <w:r>
+        <w:rPr>
+          <w:rFonts w:ascii="Aptos" w:hAnsi="Aptos"/>
+          <w:color w:val="000000"/>
+          <w:sz w:val="24"/>
+        </w:rPr>
+        <w:t>.</w:t>
+      </w:r>
+      <w:r>
+        <w:rPr>
+          <w:rFonts w:ascii="Aptos" w:hAnsi="Aptos"/>
+          <w:color w:val="000000"/>
+          <w:sz w:val="24"/>
+        </w:rPr>
+        <w:br/>
+      </w:r>
+      <w:r>
+        <w:rPr>
+          <w:rFonts w:ascii="Aptos" w:hAnsi="Aptos"/>
+          <w:color w:val="000000"/>
+          <w:sz w:val="24"/>
+        </w:rPr>
+        <w:lastRenderedPageBreak/>
+        <w:br/>
+        <w:t>Further, we embark on a voyage through the history of life, tracing the evolutionary saga that has shaped the diversity of species on Earth</w:t>
+      </w:r>
+      <w:r>
+        <w:rPr>
+          <w:rFonts w:ascii="Aptos" w:hAnsi="Aptos"/>
+          <w:color w:val="000000"/>
+          <w:sz w:val="24"/>
+        </w:rPr>
+        <w:t>.</w:t>
+      </w:r>
+      <w:r>
+        <w:rPr>
+          <w:rFonts w:ascii="Aptos" w:hAnsi="Aptos"/>
+          <w:color w:val="000000"/>
+          <w:sz w:val="24"/>
+        </w:rPr>
+        <w:t xml:space="preserve"> Fossils provide glimpses into past worlds, revealing the remarkable journey of life over billions of years</w:t>
+      </w:r>
+      <w:r>
+        <w:rPr>
+          <w:rFonts w:ascii="Aptos" w:hAnsi="Aptos"/>
+          <w:color w:val="000000"/>
+          <w:sz w:val="24"/>
+        </w:rPr>
+        <w:t>.</w:t>
+      </w:r>
+      <w:r>
+        <w:rPr>
+          <w:rFonts w:ascii="Aptos" w:hAnsi="Aptos"/>
+          <w:color w:val="000000"/>
+          <w:sz w:val="24"/>
+        </w:rPr>
+        <w:t xml:space="preserve"> We explore the mechanisms driving evolution, including natural selection and genetic mutations, shedding light on the adaptation and diversification of species</w:t>
+      </w:r>
+      <w:r>
+        <w:rPr>
+          <w:rFonts w:ascii="Aptos" w:hAnsi="Aptos"/>
+          <w:color w:val="000000"/>
+          <w:sz w:val="24"/>
+        </w:rPr>
+        <w:t>.</w:t>
+      </w:r>
+      <w:r>
+        <w:rPr>
+          <w:rFonts w:ascii="Aptos" w:hAnsi="Aptos"/>
+          <w:color w:val="000000"/>
+          <w:sz w:val="24"/>
+        </w:rPr>
+        <w:br/>
+      </w:r>
+      <w:r>
+        <w:rPr>
+          <w:rFonts w:ascii="Aptos" w:hAnsi="Aptos"/>
+          <w:color w:val="000000"/>
+          <w:sz w:val="24"/>
+        </w:rPr>
+        <w:br/>
+        <w:t>Introduction Continued:</w:t>
+      </w:r>
+      <w:r>
+        <w:rPr>
+          <w:rFonts w:ascii="Aptos" w:hAnsi="Aptos"/>
+          <w:color w:val="000000"/>
+          <w:sz w:val="24"/>
+        </w:rPr>
+        <w:br/>
+      </w:r>
+      <w:r>
+        <w:rPr>
+          <w:rFonts w:ascii="Aptos" w:hAnsi="Aptos"/>
+          <w:color w:val="000000"/>
+          <w:sz w:val="24"/>
+        </w:rPr>
+        <w:br/>
+        <w:t>The exploration of biology extends beyond theoretical understanding to practical applications that impact human life</w:t>
+      </w:r>
+      <w:r>
+        <w:rPr>
+          <w:rFonts w:ascii="Aptos" w:hAnsi="Aptos"/>
+          <w:color w:val="000000"/>
+          <w:sz w:val="24"/>
+        </w:rPr>
+        <w:t>.</w:t>
+      </w:r>
+      <w:r>
+        <w:rPr>
+          <w:rFonts w:ascii="Aptos" w:hAnsi="Aptos"/>
+          <w:color w:val="000000"/>
+          <w:sz w:val="24"/>
+        </w:rPr>
+        <w:t xml:space="preserve"> Advances in medical research have led to vaccines and treatments that combat diseases, improving public health and life expectancy</w:t>
+      </w:r>
+      <w:r>
+        <w:rPr>
+          <w:rFonts w:ascii="Aptos" w:hAnsi="Aptos"/>
+          <w:color w:val="000000"/>
+          <w:sz w:val="24"/>
+        </w:rPr>
+        <w:t>.</w:t>
+      </w:r>
+      <w:r>
+        <w:rPr>
+          <w:rFonts w:ascii="Aptos" w:hAnsi="Aptos"/>
+          <w:color w:val="000000"/>
+          <w:sz w:val="24"/>
+        </w:rPr>
+        <w:t xml:space="preserve"> In the realm of agriculture, genetic engineering and biotechnology offer innovative solutions to address food security challenges, ensuring adequate nutrition for a growing population</w:t>
+      </w:r>
+      <w:r>
+        <w:rPr>
+          <w:rFonts w:ascii="Aptos" w:hAnsi="Aptos"/>
+          <w:color w:val="000000"/>
+          <w:sz w:val="24"/>
+        </w:rPr>
+        <w:t>.</w:t>
+      </w:r>
+      <w:r>
+        <w:rPr>
+          <w:rFonts w:ascii="Aptos" w:hAnsi="Aptos"/>
+          <w:color w:val="000000"/>
+          <w:sz w:val="24"/>
+        </w:rPr>
+        <w:t xml:space="preserve"> Studying biology empowers us to appreciate the marvels of life, inspiring us to safeguard the natural world and harness scientific knowledge for the betterment of humanity</w:t>
       </w:r>
       <w:r>
         <w:rPr>
@@ -287,7 +493,7 @@
           <w:rFonts w:ascii="Aptos" w:hAnsi="Aptos"/>
           <w:color w:val="000000"/>
         </w:rPr>
-        <w:t>This exploration of the cosmos has unveiled a universe brimming with beauty, mystery, and boundless potential</w:t>
+        <w:t>Biology, the study of life, is an enthralling tapestry of knowledge that unveils the intricacies of cellular processes, the astounding diversity of organisms, and the profound significance of genetic information</w:t>
       </w:r>
       <w:r>
         <w:rPr>
@@ -301,7 +507,7 @@
           <w:rFonts w:ascii="Aptos" w:hAnsi="Aptos"/>
           <w:color w:val="000000"/>
         </w:rPr>
-        <w:t xml:space="preserve"> From the depths of space to the microcosm of subatomic particles, science has provided us with invaluable tools to unravel the secrets of the universe</w:t>
+        <w:t xml:space="preserve"> Through the exploration of life's symphony, we gain a deeper understanding of ourselves, our place in the natural world, and the remarkable adaptive strategies employed by living organisms</w:t>
       </w:r>
       <w:r>
         <w:rPr>
@@ -315,15 +521,7 @@
           <w:rFonts w:ascii="Aptos" w:hAnsi="Aptos"/>
           <w:color w:val="000000"/>
         </w:rPr>
-        <w:t xml:space="preserve"> As we </w:t>
-      </w:r>
-      <w:r>
-        <w:rPr>
-          <w:rFonts w:ascii="Aptos" w:hAnsi="Aptos"/>
-          <w:color w:val="000000"/>
-        </w:rPr>
-        <w:lastRenderedPageBreak/>
-        <w:t>continue to venture into the unknown, our understanding of our place in the cosmos deepens, inspiring awe and wonder as we embark on this extraordinary odyssey of discovery</w:t>
+        <w:t xml:space="preserve"> Biology empowers us to appreciate the interconnectedness of life and inspires us to strive for a harmonious coexistence with the environment while harnessing scientific advancements for the betterment of humanity</w:t>
       </w:r>
       <w:r>
         <w:rPr>
@@ -333,6 +531,7 @@
         <w:t>.</w:t>
       </w:r>
     </w:p>
+    <w:p/>
     <w:sectPr>
       <w:pgSz w:w="12240" w:h="15840"/>
       <w:pgMar w:top="1440" w:right="1800" w:bottom="1440" w:left="1800" w:header="720" w:footer="720" w:gutter="0"/>
@@ -516,31 +715,31 @@
       </w:rPr>
     </w:lvl>
   </w:abstractNum>
-  <w:num w:numId="1" w16cid:durableId="438716212">
+  <w:num w:numId="1" w16cid:durableId="1186139150">
     <w:abstractNumId w:val="8"/>
   </w:num>
-  <w:num w:numId="2" w16cid:durableId="168180772">
+  <w:num w:numId="2" w16cid:durableId="401217300">
     <w:abstractNumId w:val="6"/>
   </w:num>
-  <w:num w:numId="3" w16cid:durableId="2098014397">
+  <w:num w:numId="3" w16cid:durableId="496305699">
     <w:abstractNumId w:val="5"/>
   </w:num>
-  <w:num w:numId="4" w16cid:durableId="1427385623">
+  <w:num w:numId="4" w16cid:durableId="1659767910">
     <w:abstractNumId w:val="4"/>
   </w:num>
-  <w:num w:numId="5" w16cid:durableId="807432911">
+  <w:num w:numId="5" w16cid:durableId="1646004415">
     <w:abstractNumId w:val="7"/>
   </w:num>
-  <w:num w:numId="6" w16cid:durableId="1049919047">
+  <w:num w:numId="6" w16cid:durableId="410322877">
     <w:abstractNumId w:val="3"/>
   </w:num>
-  <w:num w:numId="7" w16cid:durableId="2047681225">
+  <w:num w:numId="7" w16cid:durableId="963000548">
     <w:abstractNumId w:val="2"/>
   </w:num>
-  <w:num w:numId="8" w16cid:durableId="2065062646">
+  <w:num w:numId="8" w16cid:durableId="1305039248">
     <w:abstractNumId w:val="1"/>
   </w:num>
-  <w:num w:numId="9" w16cid:durableId="11803840">
+  <w:num w:numId="9" w16cid:durableId="803158889">
     <w:abstractNumId w:val="0"/>
   </w:num>
 </w:numbering>
